--- a/hiring/uploads/autoresume/11953658282_11742_SANDEEP BHATIA.docx
+++ b/hiring/uploads/autoresume/11953658282_11742_SANDEEP BHATIA.docx
@@ -496,7 +496,7 @@
                 <w:sz w:val="20"/>
                 <w:szCs w:val="20"/>
               </w:rPr>
-              <w:t>29-Nov-2017</w:t>
+              <w:t>18-Dec-2017</w:t>
             </w:r>
           </w:p>
           <w:p>
@@ -531,7 +531,7 @@
                 <w:sz w:val="20"/>
                 <w:szCs w:val="20"/>
               </w:rPr>
-              <w:t>MH-115</w:t>
+              <w:t>MH115</w:t>
             </w:r>
           </w:p>
         </w:tc>
@@ -1105,16 +1105,55 @@
         <w:ind w:right="-42"/>
         <w:jc w:val="both"/>
         <w:rPr>
-          <w:sz w:val="22"/>
-          <w:szCs w:val="22"/>
-        </w:rPr>
-      </w:pPr>
-      <w:r>
-        <w:rPr>
           <w:color w:val="808080"/>
           <w:sz w:val="22"/>
           <w:szCs w:val="22"/>
         </w:rPr>
+      </w:pPr>
+    </w:p>
+    <w:p>
+      <w:pPr>
+        <w:pStyle w:val="BodyText"/>
+        <w:spacing w:line="196" w:lineRule="auto"/>
+        <w:ind w:right="-42"/>
+        <w:jc w:val="both"/>
+        <w:rPr>
+          <w:color w:val="808080"/>
+          <w:sz w:val="22"/>
+          <w:szCs w:val="22"/>
+        </w:rPr>
+      </w:pPr>
+    </w:p>
+    <w:p>
+      <w:pPr>
+        <w:pStyle w:val="BodyText"/>
+        <w:spacing w:line="196" w:lineRule="auto"/>
+        <w:ind w:right="-42"/>
+        <w:jc w:val="both"/>
+        <w:rPr>
+          <w:color w:val="808080"/>
+          <w:sz w:val="22"/>
+          <w:szCs w:val="22"/>
+        </w:rPr>
+      </w:pPr>
+    </w:p>
+    <w:p>
+      <w:pPr>
+        <w:pStyle w:val="BodyText"/>
+        <w:spacing w:line="196" w:lineRule="auto"/>
+        <w:ind w:right="-42"/>
+        <w:jc w:val="both"/>
+        <w:rPr>
+          <w:sz w:val="22"/>
+          <w:szCs w:val="21"/>
+        </w:rPr>
+      </w:pPr>
+      <w:r>
+        <w:rPr>
+          <w:color w:val="808080"/>
+          <w:sz w:val="22"/>
+          <w:szCs w:val="21"/>
+        </w:rPr>
         <w:t>The information in this report is strictly private and confidential and is based on information provided by the candidate. Its use should be restricted to only those members of the company's management group who are directly involved with the selection of a candidate for the position concerned.</w:t>
       </w:r>
     </w:p>
@@ -1129,7 +1168,7 @@
       </w:pPr>
       <w:r>
         <w:pict>
-          <v:shape id="_x0000_s1097" style="position:absolute;margin-left:70.85pt;margin-top:3.7pt;width:459.4pt;height:3.7pt;z-index:-251658752;mso-position-horizontal-relative:page;mso-position-vertical-relative:text" coordorigin="3236,1246" coordsize="7058,134" path="m10294,1246r-6910,l3236,1380r7058,l10294,1246xe" fillcolor="#2e2c69" stroked="f">
+          <v:shape id="_x0000_s1098" style="position:absolute;margin-left:70.85pt;margin-top:3.7pt;width:459.4pt;height:3.7pt;z-index:-251658752;mso-position-horizontal-relative:page;mso-position-vertical-relative:text" coordorigin="3236,1246" coordsize="7058,134" path="m10294,1246r-6910,l3236,1380r7058,l10294,1246xe" fillcolor="#2e2c69" stroked="f">
             <v:path arrowok="t"/>
             <w10:wrap anchorx="page"/>
           </v:shape>
@@ -1207,7 +1246,7 @@
         <w:sectPr>
           <w:type w:val="continuous"/>
           <w:pgSz w:w="11910" w:h="16840"/>
-          <w:pgMar w:top="1701" w:right="1440" w:bottom="1701" w:left="1440" w:header="720" w:footer="720" w:gutter="0"/>
+          <w:pgMar w:top="1701" w:right="1440" w:bottom="993" w:left="1440" w:header="720" w:footer="720" w:gutter="0"/>
           <w:cols w:space="720"/>
         </w:sectPr>
       </w:pPr>
@@ -1706,6 +1745,37 @@
     <w:p>
       <w:pPr>
         <w:pStyle w:val="TableParagraph"/>
+        <w:spacing w:after="120" w:line="320" w:lineRule="exact"/>
+        <w:rPr>
+          <w:rFonts w:ascii="Leelawadee UI" w:eastAsia="Malgun Gothic Semilight" w:hAnsi="Leelawadee UI" w:cs="Leelawadee UI"/>
+          <w:b/>
+          <w:color w:val="0070C0"/>
+          <w:sz w:val="32"/>
+        </w:rPr>
+      </w:pPr>
+    </w:p>
+    <w:p>
+      <w:pPr>
+        <w:rPr>
+          <w:rFonts w:ascii="Leelawadee UI" w:eastAsia="Malgun Gothic Semilight" w:hAnsi="Leelawadee UI" w:cs="Leelawadee UI"/>
+          <w:b/>
+          <w:color w:val="0070C0"/>
+          <w:sz w:val="32"/>
+        </w:rPr>
+      </w:pPr>
+      <w:r>
+        <w:rPr>
+          <w:rFonts w:ascii="Leelawadee UI" w:eastAsia="Malgun Gothic Semilight" w:hAnsi="Leelawadee UI" w:cs="Leelawadee UI"/>
+          <w:b/>
+          <w:color w:val="0070C0"/>
+          <w:sz w:val="32"/>
+        </w:rPr>
+        <w:br w:type="page"/>
+      </w:r>
+    </w:p>
+    <w:p>
+      <w:pPr>
+        <w:pStyle w:val="TableParagraph"/>
         <w:pBdr>
           <w:bottom w:val="single" w:sz="8" w:space="1" w:color="auto"/>
         </w:pBdr>
@@ -1724,6 +1794,7 @@
           <w:color w:val="0070C0"/>
           <w:sz w:val="32"/>
         </w:rPr>
+        <w:lastRenderedPageBreak/>
         <w:t>CAREER EXPOSURE</w:t>
       </w:r>
     </w:p>
@@ -1793,14 +1864,7 @@
                 <w:rFonts w:ascii="Gadugi" w:hAnsi="Gadugi"/>
                 <w:b/>
               </w:rPr>
-              <w:t xml:space="preserve"> ,</w:t>
-            </w:r>
-            <w:r>
-              <w:rPr>
-                <w:rFonts w:ascii="Gadugi" w:hAnsi="Gadugi"/>
-                <w:b/>
-              </w:rPr>
-              <w:t xml:space="preserve"> </w:t>
+              <w:t xml:space="preserve"> , </w:t>
             </w:r>
             <w:r>
               <w:rPr>
@@ -2084,6 +2148,37 @@
     <w:p>
       <w:pPr>
         <w:pStyle w:val="TableParagraph"/>
+        <w:spacing w:after="120" w:line="320" w:lineRule="exact"/>
+        <w:rPr>
+          <w:rFonts w:ascii="Leelawadee UI" w:eastAsia="Malgun Gothic Semilight" w:hAnsi="Leelawadee UI" w:cs="Leelawadee UI"/>
+          <w:b/>
+          <w:color w:val="0070C0"/>
+          <w:sz w:val="32"/>
+        </w:rPr>
+      </w:pPr>
+    </w:p>
+    <w:p>
+      <w:pPr>
+        <w:rPr>
+          <w:rFonts w:ascii="Leelawadee UI" w:eastAsia="Malgun Gothic Semilight" w:hAnsi="Leelawadee UI" w:cs="Leelawadee UI"/>
+          <w:b/>
+          <w:color w:val="0070C0"/>
+          <w:sz w:val="32"/>
+        </w:rPr>
+      </w:pPr>
+      <w:r>
+        <w:rPr>
+          <w:rFonts w:ascii="Leelawadee UI" w:eastAsia="Malgun Gothic Semilight" w:hAnsi="Leelawadee UI" w:cs="Leelawadee UI"/>
+          <w:b/>
+          <w:color w:val="0070C0"/>
+          <w:sz w:val="32"/>
+        </w:rPr>
+        <w:br w:type="page"/>
+      </w:r>
+    </w:p>
+    <w:p>
+      <w:pPr>
+        <w:pStyle w:val="TableParagraph"/>
         <w:pBdr>
           <w:bottom w:val="single" w:sz="8" w:space="1" w:color="auto"/>
         </w:pBdr>
@@ -2102,15 +2197,7 @@
           <w:color w:val="0070C0"/>
           <w:sz w:val="32"/>
         </w:rPr>
-        <w:br/>
-      </w:r>
-      <w:r>
-        <w:rPr>
-          <w:rFonts w:ascii="Leelawadee UI" w:eastAsia="Malgun Gothic Semilight" w:hAnsi="Leelawadee UI" w:cs="Leelawadee UI"/>
-          <w:b/>
-          <w:color w:val="0070C0"/>
-          <w:sz w:val="32"/>
-        </w:rPr>
+        <w:lastRenderedPageBreak/>
         <w:t xml:space="preserve">OTHER </w:t>
       </w:r>
       <w:r>
@@ -2579,7 +2666,6 @@
         <w:rPr>
           <w:rFonts w:ascii="Gadugi" w:hAnsi="Gadugi"/>
         </w:rPr>
-        <w:lastRenderedPageBreak/>
         <w:t>Annual CTC (INR)</w:t>
       </w:r>
       <w:r>
@@ -2608,7 +2694,10 @@
       <w:pPr>
         <w:spacing w:after="120" w:line="280" w:lineRule="exact"/>
         <w:rPr>
-          <w:rFonts w:ascii="Gadugi" w:hAnsi="Gadugi"/>
+          <w:rFonts w:ascii="Leelawadee UI" w:eastAsia="Malgun Gothic Semilight" w:hAnsi="Leelawadee UI" w:cs="Leelawadee UI"/>
+          <w:b/>
+          <w:color w:val="0070C0"/>
+          <w:sz w:val="32"/>
         </w:rPr>
       </w:pPr>
       <w:r>
@@ -2617,7 +2706,7 @@
           <w:b/>
           <w:sz w:val="24"/>
         </w:rPr>
-        <w:t>NOTICE PERIOD</w:t>
+        <w:t>NOTICE P</w:t>
       </w:r>
       <w:r>
         <w:rPr>
@@ -2625,6 +2714,22 @@
           <w:b/>
           <w:sz w:val="24"/>
         </w:rPr>
+        <w:t>s</w:t>
+      </w:r>
+      <w:r>
+        <w:rPr>
+          <w:rFonts w:ascii="Gadugi" w:hAnsi="Gadugi"/>
+          <w:b/>
+          <w:sz w:val="24"/>
+        </w:rPr>
+        <w:t>ERIOD</w:t>
+      </w:r>
+      <w:r>
+        <w:rPr>
+          <w:rFonts w:ascii="Gadugi" w:hAnsi="Gadugi"/>
+          <w:b/>
+          <w:sz w:val="24"/>
+        </w:rPr>
         <w:tab/>
       </w:r>
       <w:r>
@@ -2643,11 +2748,43 @@
     </w:p>
     <w:p>
       <w:pPr>
-        <w:spacing w:after="60" w:line="280" w:lineRule="exact"/>
-        <w:rPr>
-          <w:rFonts w:ascii="Gadugi" w:hAnsi="Gadugi"/>
-        </w:rPr>
-      </w:pPr>
+        <w:pStyle w:val="TableParagraph"/>
+        <w:spacing w:after="120" w:line="320" w:lineRule="exact"/>
+        <w:rPr>
+          <w:rFonts w:ascii="Leelawadee UI" w:eastAsia="Malgun Gothic Semilight" w:hAnsi="Leelawadee UI" w:cs="Leelawadee UI"/>
+          <w:b/>
+          <w:color w:val="0070C0"/>
+          <w:sz w:val="32"/>
+        </w:rPr>
+      </w:pPr>
+      <w:r>
+        <w:rPr>
+          <w:rFonts w:ascii="Leelawadee UI" w:eastAsia="Malgun Gothic Semilight" w:hAnsi="Leelawadee UI" w:cs="Leelawadee UI"/>
+          <w:b/>
+          <w:color w:val="0070C0"/>
+          <w:sz w:val="32"/>
+        </w:rPr>
+        <w:br/>
+      </w:r>
+    </w:p>
+    <w:p>
+      <w:pPr>
+        <w:rPr>
+          <w:rFonts w:ascii="Leelawadee UI" w:eastAsia="Malgun Gothic Semilight" w:hAnsi="Leelawadee UI" w:cs="Leelawadee UI"/>
+          <w:b/>
+          <w:color w:val="0070C0"/>
+          <w:sz w:val="32"/>
+        </w:rPr>
+      </w:pPr>
+      <w:r>
+        <w:rPr>
+          <w:rFonts w:ascii="Leelawadee UI" w:eastAsia="Malgun Gothic Semilight" w:hAnsi="Leelawadee UI" w:cs="Leelawadee UI"/>
+          <w:b/>
+          <w:color w:val="0070C0"/>
+          <w:sz w:val="32"/>
+        </w:rPr>
+        <w:br w:type="page"/>
+      </w:r>
     </w:p>
     <w:p>
       <w:pPr>
@@ -2670,6 +2807,7 @@
           <w:color w:val="0070C0"/>
           <w:sz w:val="32"/>
         </w:rPr>
+        <w:lastRenderedPageBreak/>
         <w:t xml:space="preserve">CONSULTANT ASSESSMENT </w:t>
       </w:r>
       <w:r>
@@ -2915,14 +3053,13 @@
           <w:b/>
           <w:sz w:val="24"/>
         </w:rPr>
-        <w:t>Demonstrated Achievement</w:t>
+        <w:t>Demonstrated Achievements</w:t>
       </w:r>
     </w:p>
     <w:p>
       <w:pPr>
         <w:pStyle w:val="TableParagraph"/>
         <w:spacing w:after="60" w:line="280" w:lineRule="exact"/>
-        <w:jc w:val="both"/>
         <w:rPr>
           <w:rFonts w:ascii="Gadugi" w:hAnsi="Gadugi"/>
         </w:rPr>
@@ -3044,79 +3181,20 @@
         <w:pStyle w:val="Heading1"/>
         <w:ind w:left="0"/>
         <w:rPr>
+          <w:rFonts w:ascii="Leelawadee UI" w:eastAsia="Malgun Gothic Semilight" w:hAnsi="Leelawadee UI" w:cs="Leelawadee UI"/>
+          <w:b/>
+          <w:color w:val="0070C0"/>
+          <w:sz w:val="32"/>
+        </w:rPr>
+      </w:pPr>
+      <w:r>
+        <w:rPr>
           <w:rFonts w:ascii="Gadugi" w:eastAsia="Calibri" w:hAnsi="Gadugi" w:cs="Calibri"/>
           <w:sz w:val="22"/>
           <w:szCs w:val="22"/>
         </w:rPr>
-      </w:pPr>
-      <w:r>
-        <w:rPr>
-          <w:rFonts w:ascii="Gadugi" w:eastAsia="Calibri" w:hAnsi="Gadugi" w:cs="Calibri"/>
-          <w:sz w:val="22"/>
-          <w:szCs w:val="22"/>
-        </w:rPr>
         <w:t>Available on 26th Oct 2017.</w:t>
       </w:r>
-    </w:p>
-    <w:p>
-      <w:pPr>
-        <w:pStyle w:val="Heading1"/>
-        <w:ind w:left="0"/>
-        <w:rPr>
-          <w:rFonts w:ascii="Gadugi" w:eastAsia="Calibri" w:hAnsi="Gadugi" w:cs="Calibri"/>
-          <w:sz w:val="22"/>
-          <w:szCs w:val="22"/>
-        </w:rPr>
-      </w:pPr>
-    </w:p>
-    <w:p>
-      <w:pPr>
-        <w:pStyle w:val="Heading1"/>
-        <w:ind w:left="0"/>
-        <w:rPr>
-          <w:rFonts w:ascii="Gadugi" w:eastAsia="Calibri" w:hAnsi="Gadugi" w:cs="Calibri"/>
-          <w:sz w:val="22"/>
-          <w:szCs w:val="22"/>
-        </w:rPr>
-      </w:pPr>
-    </w:p>
-    <w:p>
-      <w:pPr>
-        <w:pStyle w:val="TableParagraph"/>
-        <w:numPr>
-          <w:ilvl w:val="0"/>
-          <w:numId w:val="27"/>
-        </w:numPr>
-        <w:spacing w:after="60" w:line="280" w:lineRule="exact"/>
-        <w:jc w:val="center"/>
-        <w:rPr>
-          <w:rFonts w:ascii="Gadugi" w:hAnsi="Gadugi"/>
-        </w:rPr>
-      </w:pPr>
-      <w:r>
-        <w:rPr>
-          <w:rFonts w:ascii="Gadugi" w:hAnsi="Gadugi"/>
-        </w:rPr>
-        <w:t>End of the Document    -</w:t>
-      </w:r>
-    </w:p>
-    <w:p>
-      <w:pPr>
-        <w:pStyle w:val="Heading1"/>
-        <w:ind w:left="0"/>
-        <w:rPr>
-          <w:sz w:val="22"/>
-          <w:szCs w:val="22"/>
-        </w:rPr>
-      </w:pPr>
-    </w:p>
-    <w:p>
-      <w:pPr>
-        <w:pStyle w:val="BodyText"/>
-        <w:spacing w:line="360" w:lineRule="auto"/>
-        <w:ind w:left="100"/>
-        <w:jc w:val="both"/>
-      </w:pPr>
     </w:p>
     <w:sectPr>
       <w:headerReference w:type="default" r:id="rId8"/>
@@ -3151,17 +3229,158 @@
 
 <file path=word/footer1.xml><?xml version="1.0" encoding="utf-8"?>
 <w:ftr xmlns:ve="http://schemas.openxmlformats.org/markup-compatibility/2006" xmlns:o="urn:schemas-microsoft-com:office:office" xmlns:r="http://schemas.openxmlformats.org/officeDocument/2006/relationships" xmlns:m="http://schemas.openxmlformats.org/officeDocument/2006/math" xmlns:v="urn:schemas-microsoft-com:vml" xmlns:wp="http://schemas.openxmlformats.org/drawingml/2006/wordprocessingDrawing" xmlns:w10="urn:schemas-microsoft-com:office:word" xmlns:w="http://schemas.openxmlformats.org/wordprocessingml/2006/main" xmlns:wne="http://schemas.microsoft.com/office/word/2006/wordml">
+  <w:sdt>
+    <w:sdtPr>
+      <w:id w:val="192434032"/>
+      <w:docPartObj>
+        <w:docPartGallery w:val="Page Numbers (Bottom of Page)"/>
+        <w:docPartUnique/>
+      </w:docPartObj>
+    </w:sdtPr>
+    <w:sdtContent>
+      <w:p>
+        <w:pPr>
+          <w:pStyle w:val="Footer"/>
+        </w:pPr>
+      </w:p>
+      <w:p>
+        <w:pPr>
+          <w:pStyle w:val="Footer"/>
+        </w:pPr>
+        <w:r>
+          <w:pict>
+            <v:shapetype id="_x0000_t202" coordsize="21600,21600" o:spt="202" path="m,l,21600r21600,l21600,xe">
+              <v:stroke joinstyle="miter"/>
+              <v:path gradientshapeok="t" o:connecttype="rect"/>
+            </v:shapetype>
+            <v:shape id="_x0000_s2051" type="#_x0000_t202" style="position:absolute;margin-left:34.5pt;margin-top:775.5pt;width:16.5pt;height:11.95pt;z-index:-20656;mso-position-horizontal-relative:page;mso-position-vertical-relative:page" filled="f" stroked="f">
+              <v:textbox style="mso-next-textbox:#_x0000_s2051" inset="0,0,0,0">
+                <w:txbxContent>
+                  <w:p>
+                    <w:pPr>
+                      <w:pStyle w:val="Footer"/>
+                      <w:rPr>
+                        <w:b/>
+                        <w:sz w:val="24"/>
+                        <w:szCs w:val="24"/>
+                      </w:rPr>
+                    </w:pPr>
+                    <w:r>
+                      <w:rPr>
+                        <w:b/>
+                        <w:sz w:val="24"/>
+                        <w:szCs w:val="24"/>
+                      </w:rPr>
+                      <w:fldChar w:fldCharType="begin"/>
+                    </w:r>
+                    <w:r>
+                      <w:rPr>
+                        <w:b/>
+                        <w:sz w:val="24"/>
+                        <w:szCs w:val="24"/>
+                      </w:rPr>
+                      <w:instrText xml:space="preserve"> PAGE   \* MERGEFORMAT </w:instrText>
+                    </w:r>
+                    <w:r>
+                      <w:rPr>
+                        <w:b/>
+                        <w:sz w:val="24"/>
+                        <w:szCs w:val="24"/>
+                      </w:rPr>
+                      <w:fldChar w:fldCharType="separate"/>
+                    </w:r>
+                    <w:r>
+                      <w:rPr>
+                        <w:b/>
+                        <w:noProof/>
+                        <w:sz w:val="24"/>
+                        <w:szCs w:val="24"/>
+                      </w:rPr>
+                      <w:t>2</w:t>
+                    </w:r>
+                    <w:r>
+                      <w:rPr>
+                        <w:b/>
+                        <w:sz w:val="24"/>
+                        <w:szCs w:val="24"/>
+                      </w:rPr>
+                      <w:fldChar w:fldCharType="end"/>
+                    </w:r>
+                  </w:p>
+                  <w:p/>
+                </w:txbxContent>
+              </v:textbox>
+              <w10:wrap anchorx="page" anchory="page"/>
+            </v:shape>
+          </w:pict>
+        </w:r>
+        <w:r>
+          <w:pict>
+            <v:shape id="_x0000_s2052" type="#_x0000_t202" style="position:absolute;margin-left:18pt;margin-top:777.1pt;width:177.55pt;height:14.55pt;z-index:-20680;mso-position-horizontal-relative:page;mso-position-vertical-relative:page" filled="f" stroked="f">
+              <v:textbox style="mso-next-textbox:#_x0000_s2052" inset="0,0,0,0">
+                <w:txbxContent>
+                  <w:p>
+                    <w:pPr>
+                      <w:spacing w:line="187" w:lineRule="exact"/>
+                      <w:ind w:left="20"/>
+                      <w:rPr>
+                        <w:rFonts w:asciiTheme="minorHAnsi" w:hAnsiTheme="minorHAnsi"/>
+                        <w:b/>
+                        <w:lang w:val="en-IN"/>
+                      </w:rPr>
+                    </w:pPr>
+                    <w:r>
+                      <w:rPr>
+                        <w:rFonts w:asciiTheme="minorHAnsi" w:hAnsiTheme="minorHAnsi"/>
+                        <w:b/>
+                        <w:color w:val="252525"/>
+                        <w:lang w:val="en-IN"/>
+                      </w:rPr>
+                      <w:tab/>
+                    </w:r>
+                    <w:r>
+                      <w:rPr>
+                        <w:rFonts w:asciiTheme="minorHAnsi" w:hAnsiTheme="minorHAnsi"/>
+                        <w:b/>
+                        <w:color w:val="252525"/>
+                        <w:lang w:val="en-IN"/>
+                      </w:rPr>
+                      <w:t>CareerTree</w:t>
+                    </w:r>
+                    <w:r>
+                      <w:rPr>
+                        <w:rFonts w:asciiTheme="minorHAnsi" w:hAnsiTheme="minorHAnsi"/>
+                        <w:b/>
+                        <w:color w:val="252525"/>
+                        <w:lang w:val="en-IN"/>
+                      </w:rPr>
+                      <w:t xml:space="preserve"> HR Solutions</w:t>
+                    </w:r>
+                  </w:p>
+                </w:txbxContent>
+              </v:textbox>
+              <w10:wrap anchorx="page" anchory="page"/>
+            </v:shape>
+          </w:pict>
+        </w:r>
+      </w:p>
+    </w:sdtContent>
+  </w:sdt>
   <w:p>
     <w:pPr>
       <w:pStyle w:val="BodyText"/>
       <w:spacing w:line="14" w:lineRule="auto"/>
+      <w:rPr>
+        <w:sz w:val="28"/>
+        <w:szCs w:val="28"/>
+      </w:rPr>
     </w:pPr>
     <w:r>
+      <w:rPr>
+        <w:sz w:val="28"/>
+        <w:szCs w:val="28"/>
+      </w:rPr>
       <w:pict>
-        <v:shapetype id="_x0000_t202" coordsize="21600,21600" o:spt="202" path="m,l,21600r21600,l21600,xe">
-          <v:stroke joinstyle="miter"/>
-          <v:path gradientshapeok="t" o:connecttype="rect"/>
-        </v:shapetype>
         <v:shape id="_x0000_s2049" type="#_x0000_t202" style="position:absolute;margin-left:454.5pt;margin-top:784.5pt;width:80.8pt;height:20.3pt;z-index:-20608;mso-position-horizontal-relative:page;mso-position-vertical-relative:page" filled="f" stroked="f">
           <v:textbox style="mso-next-textbox:#_x0000_s2049" inset="0,0,0,0">
             <w:txbxContent>
@@ -3177,7 +3396,7 @@
                     <w:color w:val="808080"/>
                     <w:lang w:val="en-IN"/>
                   </w:rPr>
-                  <w:t>29-Nov-2017</w:t>
+                  <w:t>18-Dec-2017</w:t>
                 </w:r>
               </w:p>
             </w:txbxContent>
@@ -3187,6 +3406,10 @@
       </w:pict>
     </w:r>
     <w:r>
+      <w:rPr>
+        <w:sz w:val="28"/>
+        <w:szCs w:val="28"/>
+      </w:rPr>
       <w:pict>
         <v:line id="_x0000_s2054" style="position:absolute;z-index:-20728;mso-position-horizontal-relative:page;mso-position-vertical-relative:page" from="439.65pt,786.7pt" to="439.65pt,796.8pt" strokecolor="#a6a6a6" strokeweight=".48pt">
           <w10:wrap anchorx="page" anchory="page"/>
@@ -3194,6 +3417,10 @@
       </w:pict>
     </w:r>
     <w:r>
+      <w:rPr>
+        <w:sz w:val="28"/>
+        <w:szCs w:val="28"/>
+      </w:rPr>
       <w:pict>
         <v:shape id="_x0000_s2053" style="position:absolute;margin-left:220.4pt;margin-top:777.75pt;width:314.9pt;height:6.75pt;z-index:-20704;mso-position-horizontal-relative:page;mso-position-vertical-relative:page" coordorigin="3195,15555" coordsize="7260,135" path="m3300,15555r-105,135l10455,15690r,-134l3300,15555xe" fillcolor="#2e2c69" stroked="f">
           <v:path arrowok="t"/>
@@ -3202,105 +3429,10 @@
       </w:pict>
     </w:r>
     <w:r>
-      <w:pict>
-        <v:shape id="_x0000_s2051" type="#_x0000_t202" style="position:absolute;margin-left:38.65pt;margin-top:777.75pt;width:14.35pt;height:10.05pt;z-index:-20656;mso-position-horizontal-relative:page;mso-position-vertical-relative:page" filled="f" stroked="f">
-          <v:textbox style="mso-next-textbox:#_x0000_s2051" inset="0,0,0,0">
-            <w:txbxContent>
-              <w:p>
-                <w:pPr>
-                  <w:spacing w:line="187" w:lineRule="exact"/>
-                  <w:ind w:left="40"/>
-                  <w:rPr>
-                    <w:rFonts w:asciiTheme="minorHAnsi" w:hAnsiTheme="minorHAnsi"/>
-                    <w:b/>
-                  </w:rPr>
-                </w:pPr>
-                <w:r>
-                  <w:rPr>
-                    <w:rFonts w:asciiTheme="minorHAnsi" w:hAnsiTheme="minorHAnsi"/>
-                    <w:b/>
-                  </w:rPr>
-                  <w:fldChar w:fldCharType="begin"/>
-                </w:r>
-                <w:r>
-                  <w:rPr>
-                    <w:rFonts w:asciiTheme="minorHAnsi" w:hAnsiTheme="minorHAnsi"/>
-                    <w:b/>
-                    <w:color w:val="808080"/>
-                  </w:rPr>
-                  <w:instrText xml:space="preserve"> PAGE </w:instrText>
-                </w:r>
-                <w:r>
-                  <w:rPr>
-                    <w:rFonts w:asciiTheme="minorHAnsi" w:hAnsiTheme="minorHAnsi"/>
-                    <w:b/>
-                  </w:rPr>
-                  <w:fldChar w:fldCharType="separate"/>
-                </w:r>
-                <w:r>
-                  <w:rPr>
-                    <w:rFonts w:asciiTheme="minorHAnsi" w:hAnsiTheme="minorHAnsi"/>
-                    <w:b/>
-                    <w:noProof/>
-                    <w:color w:val="808080"/>
-                  </w:rPr>
-                  <w:t>2</w:t>
-                </w:r>
-                <w:r>
-                  <w:rPr>
-                    <w:rFonts w:asciiTheme="minorHAnsi" w:hAnsiTheme="minorHAnsi"/>
-                    <w:b/>
-                  </w:rPr>
-                  <w:fldChar w:fldCharType="end"/>
-                </w:r>
-              </w:p>
-            </w:txbxContent>
-          </v:textbox>
-          <w10:wrap anchorx="page" anchory="page"/>
-        </v:shape>
-      </w:pict>
-    </w:r>
-    <w:r>
-      <w:pict>
-        <v:shape id="_x0000_s2052" type="#_x0000_t202" style="position:absolute;margin-left:72.65pt;margin-top:777.1pt;width:122.9pt;height:10.35pt;z-index:-20680;mso-position-horizontal-relative:page;mso-position-vertical-relative:page" filled="f" stroked="f">
-          <v:textbox style="mso-next-textbox:#_x0000_s2052" inset="0,0,0,0">
-            <w:txbxContent>
-              <w:p>
-                <w:pPr>
-                  <w:spacing w:line="187" w:lineRule="exact"/>
-                  <w:ind w:left="20"/>
-                  <w:rPr>
-                    <w:rFonts w:asciiTheme="minorHAnsi" w:hAnsiTheme="minorHAnsi"/>
-                    <w:b/>
-                    <w:lang w:val="en-IN"/>
-                  </w:rPr>
-                </w:pPr>
-                <w:r>
-                  <w:rPr>
-                    <w:rFonts w:asciiTheme="minorHAnsi" w:hAnsiTheme="minorHAnsi"/>
-                    <w:b/>
-                    <w:color w:val="252525"/>
-                    <w:lang w:val="en-IN"/>
-                  </w:rPr>
-                  <w:t>CareerTree</w:t>
-                </w:r>
-                <w:r>
-                  <w:rPr>
-                    <w:rFonts w:asciiTheme="minorHAnsi" w:hAnsiTheme="minorHAnsi"/>
-                    <w:b/>
-                    <w:color w:val="252525"/>
-                    <w:lang w:val="en-IN"/>
-                  </w:rPr>
-                  <w:t xml:space="preserve"> HR Solutions</w:t>
-                </w:r>
-              </w:p>
-            </w:txbxContent>
-          </v:textbox>
-          <w10:wrap anchorx="page" anchory="page"/>
-        </v:shape>
-      </w:pict>
-    </w:r>
-    <w:r>
+      <w:rPr>
+        <w:sz w:val="28"/>
+        <w:szCs w:val="28"/>
+      </w:rPr>
       <w:pict>
         <v:shape id="_x0000_s2050" type="#_x0000_t202" style="position:absolute;margin-left:360.65pt;margin-top:787.45pt;width:79.3pt;height:10.05pt;z-index:-20632;mso-position-horizontal-relative:page;mso-position-vertical-relative:page" filled="f" stroked="f">
           <v:textbox style="mso-next-textbox:#_x0000_s2050" inset="0,0,0,0">
@@ -6932,7 +7064,7 @@
   </w:docDefaults>
   <w:latentStyles w:defLockedState="0" w:defUIPriority="99" w:defSemiHidden="1" w:defUnhideWhenUsed="1" w:defQFormat="0" w:count="267">
     <w:lsdException w:name="Normal" w:semiHidden="0" w:uiPriority="0" w:unhideWhenUsed="0" w:qFormat="1"/>
-    <w:lsdException w:name="heading 1" w:semiHidden="0" w:uiPriority="9" w:unhideWhenUsed="0" w:qFormat="1"/>
+    <w:lsdException w:name="heading 1" w:semiHidden="0" w:uiPriority="1" w:unhideWhenUsed="0" w:qFormat="1"/>
     <w:lsdException w:name="heading 2" w:uiPriority="9" w:qFormat="1"/>
     <w:lsdException w:name="heading 3" w:uiPriority="9" w:qFormat="1"/>
     <w:lsdException w:name="heading 4" w:uiPriority="9" w:qFormat="1"/>
@@ -7082,6 +7214,7 @@
   <w:style w:type="paragraph" w:styleId="Heading1">
     <w:name w:val="heading 1"/>
     <w:basedOn w:val="Normal"/>
+    <w:link w:val="Heading1Char"/>
     <w:uiPriority w:val="1"/>
     <w:qFormat/>
     <w:rsid w:val="001870D0"/>
@@ -7248,7 +7381,6 @@
     <w:basedOn w:val="Normal"/>
     <w:link w:val="FooterChar"/>
     <w:uiPriority w:val="99"/>
-    <w:semiHidden/>
     <w:unhideWhenUsed/>
     <w:rsid w:val="006C47A9"/>
     <w:pPr>
@@ -7263,7 +7395,6 @@
     <w:basedOn w:val="DefaultParagraphFont"/>
     <w:link w:val="Footer"/>
     <w:uiPriority w:val="99"/>
-    <w:semiHidden/>
     <w:rsid w:val="006C47A9"/>
     <w:rPr>
       <w:rFonts w:ascii="Calibri" w:eastAsia="Calibri" w:hAnsi="Calibri" w:cs="Calibri"/>
@@ -7329,6 +7460,18 @@
       <w:rFonts w:ascii="Calibri" w:eastAsia="Calibri" w:hAnsi="Calibri" w:cs="Calibri"/>
       <w:sz w:val="20"/>
       <w:szCs w:val="20"/>
+    </w:rPr>
+  </w:style>
+  <w:style w:type="character" w:customStyle="1" w:styleId="Heading1Char">
+    <w:name w:val="Heading 1 Char"/>
+    <w:basedOn w:val="DefaultParagraphFont"/>
+    <w:link w:val="Heading1"/>
+    <w:uiPriority w:val="1"/>
+    <w:rsid w:val="00BB6D98"/>
+    <w:rPr>
+      <w:rFonts w:ascii="Cambria" w:eastAsia="Cambria" w:hAnsi="Cambria" w:cs="Cambria"/>
+      <w:sz w:val="36"/>
+      <w:szCs w:val="36"/>
     </w:rPr>
   </w:style>
 </w:styles>
